--- a/Project1_ComputingHistoryWebpage.docx
+++ b/Project1_ComputingHistoryWebpage.docx
@@ -1,6 +1,6 @@
 
 <file path=word/document.xml><?xml version="1.0" encoding="utf-8"?>
-<w:document xmlns:wpc="http://schemas.microsoft.com/office/word/2010/wordprocessingCanvas" xmlns:cx="http://schemas.microsoft.com/office/drawing/2014/chartex" xmlns:cx1="http://schemas.microsoft.com/office/drawing/2015/9/8/chartex" xmlns:cx2="http://schemas.microsoft.com/office/drawing/2015/10/21/chartex" xmlns:mc="http://schemas.openxmlformats.org/markup-compatibility/2006" xmlns:o="urn:schemas-microsoft-com:office:office" xmlns:r="http://schemas.openxmlformats.org/officeDocument/2006/relationships" xmlns:m="http://schemas.openxmlformats.org/officeDocument/2006/math" xmlns:v="urn:schemas-microsoft-com:vml" xmlns:wp14="http://schemas.microsoft.com/office/word/2010/wordprocessingDrawing" xmlns:wp="http://schemas.openxmlformats.org/drawingml/2006/wordprocessingDrawing" xmlns:w10="urn:schemas-microsoft-com:office:word" xmlns:w="http://schemas.openxmlformats.org/wordprocessingml/2006/main" xmlns:w14="http://schemas.microsoft.com/office/word/2010/wordml" xmlns:w15="http://schemas.microsoft.com/office/word/2012/wordml" xmlns:w16se="http://schemas.microsoft.com/office/word/2015/wordml/symex" xmlns:wpg="http://schemas.microsoft.com/office/word/2010/wordprocessingGroup" xmlns:wpi="http://schemas.microsoft.com/office/word/2010/wordprocessingInk" xmlns:wne="http://schemas.microsoft.com/office/word/2006/wordml" xmlns:wps="http://schemas.microsoft.com/office/word/2010/wordprocessingShape" mc:Ignorable="w14 w15 w16se wp14">
+<w:document xmlns:wpc="http://schemas.microsoft.com/office/word/2010/wordprocessingCanvas" xmlns:mo="http://schemas.microsoft.com/office/mac/office/2008/main" xmlns:mc="http://schemas.openxmlformats.org/markup-compatibility/2006" xmlns:mv="urn:schemas-microsoft-com:mac:vml" xmlns:o="urn:schemas-microsoft-com:office:office" xmlns:r="http://schemas.openxmlformats.org/officeDocument/2006/relationships" xmlns:m="http://schemas.openxmlformats.org/officeDocument/2006/math" xmlns:v="urn:schemas-microsoft-com:vml" xmlns:wp14="http://schemas.microsoft.com/office/word/2010/wordprocessingDrawing" xmlns:wp="http://schemas.openxmlformats.org/drawingml/2006/wordprocessingDrawing" xmlns:w10="urn:schemas-microsoft-com:office:word" xmlns:w="http://schemas.openxmlformats.org/wordprocessingml/2006/main" xmlns:w14="http://schemas.microsoft.com/office/word/2010/wordml" xmlns:w15="http://schemas.microsoft.com/office/word/2012/wordml" xmlns:wpg="http://schemas.microsoft.com/office/word/2010/wordprocessingGroup" xmlns:wpi="http://schemas.microsoft.com/office/word/2010/wordprocessingInk" xmlns:wne="http://schemas.microsoft.com/office/word/2006/wordml" xmlns:wps="http://schemas.microsoft.com/office/word/2010/wordprocessingShape" mc:Ignorable="w14 w15 wp14">
   <w:body>
     <w:p>
       <w:pPr>
@@ -646,124 +646,101 @@
         <w:t>To better manage the</w:t>
       </w:r>
       <w:r>
-        <w:t xml:space="preserve"> deliverables of this assignment, it will be due in installments rather than all at once.  Here are the du</w:t>
+        <w:t xml:space="preserve"> deliverables of this assignment, it will be due in installments rather than all at once.  Here are the due dates for each piece:</w:t>
+      </w:r>
+    </w:p>
+    <w:p>
+      <w:pPr>
+        <w:spacing w:after="0" w:line="240" w:lineRule="auto"/>
+      </w:pPr>
+      <w:r>
+        <w:tab/>
+        <w:t>Rough draft of the essay</w:t>
+      </w:r>
+    </w:p>
+    <w:p>
+      <w:pPr>
+        <w:spacing w:after="0" w:line="240" w:lineRule="auto"/>
+        <w:ind w:left="1410"/>
+      </w:pPr>
+      <w:r>
+        <w:t>This is not code, but just an APA formatted essay of 500-1000 words (about 1-3 double-spaced pages).  The rough draft should include references</w:t>
+      </w:r>
+      <w:r>
+        <w:tab/>
+        <w:t>DUE: 8/26</w:t>
+      </w:r>
+    </w:p>
+    <w:p>
+      <w:pPr>
+        <w:spacing w:after="0" w:line="240" w:lineRule="auto"/>
+      </w:pPr>
+      <w:r>
+        <w:tab/>
+        <w:t>Initial HTML page including essay content</w:t>
+      </w:r>
+    </w:p>
+    <w:p>
+      <w:pPr>
+        <w:spacing w:after="0" w:line="240" w:lineRule="auto"/>
+      </w:pPr>
+      <w:r>
+        <w:tab/>
+      </w:r>
+      <w:r>
+        <w:tab/>
+        <w:t xml:space="preserve">This is just the basic html (&lt;html&gt;, &lt;head&gt;, &lt;body&gt;, and &lt;p&gt; (paragraph) tags with the </w:t>
+      </w:r>
+    </w:p>
+    <w:p>
+      <w:pPr>
+        <w:spacing w:after="0" w:line="240" w:lineRule="auto"/>
+      </w:pPr>
+      <w:r>
+        <w:tab/>
+      </w:r>
+      <w:r>
+        <w:tab/>
+        <w:t>rough draft of the essay and APA references added</w:t>
+      </w:r>
+      <w:r>
+        <w:tab/>
+      </w:r>
+      <w:r>
+        <w:tab/>
+        <w:t>DUE: 8/31</w:t>
+      </w:r>
+    </w:p>
+    <w:p>
+      <w:pPr>
+        <w:spacing w:after="0" w:line="240" w:lineRule="auto"/>
+      </w:pPr>
+      <w:r>
+        <w:tab/>
+        <w:t>Final product</w:t>
+      </w:r>
+    </w:p>
+    <w:p>
+      <w:pPr>
+        <w:spacing w:after="0" w:line="240" w:lineRule="auto"/>
+      </w:pPr>
+      <w:r>
+        <w:tab/>
+      </w:r>
+      <w:r>
+        <w:tab/>
+        <w:t xml:space="preserve">This includes stylistic changes using CSS and any additional formatting to improve the </w:t>
+      </w:r>
+    </w:p>
+    <w:p>
+      <w:pPr>
+        <w:spacing w:after="0" w:line="240" w:lineRule="auto"/>
+      </w:pPr>
+      <w:r>
+        <w:t xml:space="preserve">  </w:t>
       </w:r>
       <w:bookmarkStart w:id="0" w:name="_GoBack"/>
       <w:bookmarkEnd w:id="0"/>
-      <w:r>
-        <w:t>e dates for each piece:</w:t>
-      </w:r>
-    </w:p>
-    <w:p>
-      <w:pPr>
-        <w:spacing w:after="0" w:line="240" w:lineRule="auto"/>
-      </w:pPr>
-      <w:r>
-        <w:tab/>
-        <w:t>Rough draft of the essay</w:t>
-      </w:r>
-    </w:p>
-    <w:p>
-      <w:pPr>
-        <w:spacing w:after="0" w:line="240" w:lineRule="auto"/>
-        <w:ind w:left="1410"/>
-      </w:pPr>
-      <w:r>
-        <w:t>This is not code, but just an APA formatted essay of 500-1000 words (about 1-3 double-spaced pages).  The rough draft should include references</w:t>
-      </w:r>
-      <w:r>
-        <w:tab/>
-        <w:t>DUE: 8/26</w:t>
-      </w:r>
-    </w:p>
-    <w:p>
-      <w:pPr>
-        <w:spacing w:after="0" w:line="240" w:lineRule="auto"/>
-      </w:pPr>
-      <w:r>
-        <w:tab/>
-        <w:t>Initial HTML page including essay content</w:t>
-      </w:r>
-    </w:p>
-    <w:p>
-      <w:pPr>
-        <w:spacing w:after="0" w:line="240" w:lineRule="auto"/>
-      </w:pPr>
-      <w:r>
-        <w:tab/>
-      </w:r>
-      <w:r>
-        <w:tab/>
-        <w:t xml:space="preserve">This is just the basic html (&lt;html&gt;, &lt;head&gt;, &lt;body&gt;, and &lt;p&gt; (paragraph) tags with the </w:t>
-      </w:r>
-    </w:p>
-    <w:p>
-      <w:pPr>
-        <w:spacing w:after="0" w:line="240" w:lineRule="auto"/>
-      </w:pPr>
-      <w:r>
-        <w:tab/>
-      </w:r>
-      <w:r>
-        <w:tab/>
-        <w:t>rough draft of the essay and APA references added</w:t>
-      </w:r>
-      <w:r>
-        <w:tab/>
-      </w:r>
-      <w:r>
-        <w:tab/>
-        <w:t>DUE: 8/31</w:t>
-      </w:r>
-    </w:p>
-    <w:p>
-      <w:pPr>
-        <w:spacing w:after="0" w:line="240" w:lineRule="auto"/>
-      </w:pPr>
-      <w:r>
-        <w:tab/>
-        <w:t>Final product</w:t>
-      </w:r>
-    </w:p>
-    <w:p>
-      <w:pPr>
-        <w:spacing w:after="0" w:line="240" w:lineRule="auto"/>
-      </w:pPr>
-      <w:r>
-        <w:tab/>
-      </w:r>
-      <w:r>
-        <w:tab/>
-        <w:t xml:space="preserve">This includes stylistic changes using CSS and any additional formatting to improve the </w:t>
-      </w:r>
-    </w:p>
-    <w:p>
-      <w:pPr>
-        <w:spacing w:after="0" w:line="240" w:lineRule="auto"/>
-      </w:pPr>
-      <w:r>
-        <w:tab/>
-      </w:r>
-      <w:r>
-        <w:tab/>
-        <w:t>appearance of the content</w:t>
-      </w:r>
-      <w:r>
-        <w:tab/>
-      </w:r>
-      <w:r>
-        <w:tab/>
-      </w:r>
-      <w:r>
-        <w:tab/>
-      </w:r>
-      <w:r>
-        <w:tab/>
-      </w:r>
-      <w:r>
-        <w:tab/>
-        <w:t>DUE: 9/2</w:t>
-      </w:r>
     </w:p>
     <w:sectPr>
       <w:headerReference w:type="default" r:id="rId10"/>
@@ -776,7 +753,7 @@
 </file>
 
 <file path=word/endnotes.xml><?xml version="1.0" encoding="utf-8"?>
-<w:endnotes xmlns:wpc="http://schemas.microsoft.com/office/word/2010/wordprocessingCanvas" xmlns:cx="http://schemas.microsoft.com/office/drawing/2014/chartex" xmlns:cx1="http://schemas.microsoft.com/office/drawing/2015/9/8/chartex" xmlns:cx2="http://schemas.microsoft.com/office/drawing/2015/10/21/chartex" xmlns:mc="http://schemas.openxmlformats.org/markup-compatibility/2006" xmlns:o="urn:schemas-microsoft-com:office:office" xmlns:r="http://schemas.openxmlformats.org/officeDocument/2006/relationships" xmlns:m="http://schemas.openxmlformats.org/officeDocument/2006/math" xmlns:v="urn:schemas-microsoft-com:vml" xmlns:wp14="http://schemas.microsoft.com/office/word/2010/wordprocessingDrawing" xmlns:wp="http://schemas.openxmlformats.org/drawingml/2006/wordprocessingDrawing" xmlns:w10="urn:schemas-microsoft-com:office:word" xmlns:w="http://schemas.openxmlformats.org/wordprocessingml/2006/main" xmlns:w14="http://schemas.microsoft.com/office/word/2010/wordml" xmlns:w15="http://schemas.microsoft.com/office/word/2012/wordml" xmlns:w16se="http://schemas.microsoft.com/office/word/2015/wordml/symex" xmlns:wpg="http://schemas.microsoft.com/office/word/2010/wordprocessingGroup" xmlns:wpi="http://schemas.microsoft.com/office/word/2010/wordprocessingInk" xmlns:wne="http://schemas.microsoft.com/office/word/2006/wordml" xmlns:wps="http://schemas.microsoft.com/office/word/2010/wordprocessingShape" mc:Ignorable="w14 w15 w16se wp14">
+<w:endnotes xmlns:wpc="http://schemas.microsoft.com/office/word/2010/wordprocessingCanvas" xmlns:mo="http://schemas.microsoft.com/office/mac/office/2008/main" xmlns:mc="http://schemas.openxmlformats.org/markup-compatibility/2006" xmlns:mv="urn:schemas-microsoft-com:mac:vml" xmlns:o="urn:schemas-microsoft-com:office:office" xmlns:r="http://schemas.openxmlformats.org/officeDocument/2006/relationships" xmlns:m="http://schemas.openxmlformats.org/officeDocument/2006/math" xmlns:v="urn:schemas-microsoft-com:vml" xmlns:wp14="http://schemas.microsoft.com/office/word/2010/wordprocessingDrawing" xmlns:wp="http://schemas.openxmlformats.org/drawingml/2006/wordprocessingDrawing" xmlns:w10="urn:schemas-microsoft-com:office:word" xmlns:w="http://schemas.openxmlformats.org/wordprocessingml/2006/main" xmlns:w14="http://schemas.microsoft.com/office/word/2010/wordml" xmlns:w15="http://schemas.microsoft.com/office/word/2012/wordml" xmlns:wpg="http://schemas.microsoft.com/office/word/2010/wordprocessingGroup" xmlns:wpi="http://schemas.microsoft.com/office/word/2010/wordprocessingInk" xmlns:wne="http://schemas.microsoft.com/office/word/2006/wordml" xmlns:wps="http://schemas.microsoft.com/office/word/2010/wordprocessingShape" mc:Ignorable="w14 w15 wp14">
   <w:endnote w:type="separator" w:id="-1">
     <w:p>
       <w:pPr>
@@ -801,7 +778,7 @@
 </file>
 
 <file path=word/footnotes.xml><?xml version="1.0" encoding="utf-8"?>
-<w:footnotes xmlns:wpc="http://schemas.microsoft.com/office/word/2010/wordprocessingCanvas" xmlns:cx="http://schemas.microsoft.com/office/drawing/2014/chartex" xmlns:cx1="http://schemas.microsoft.com/office/drawing/2015/9/8/chartex" xmlns:cx2="http://schemas.microsoft.com/office/drawing/2015/10/21/chartex" xmlns:mc="http://schemas.openxmlformats.org/markup-compatibility/2006" xmlns:o="urn:schemas-microsoft-com:office:office" xmlns:r="http://schemas.openxmlformats.org/officeDocument/2006/relationships" xmlns:m="http://schemas.openxmlformats.org/officeDocument/2006/math" xmlns:v="urn:schemas-microsoft-com:vml" xmlns:wp14="http://schemas.microsoft.com/office/word/2010/wordprocessingDrawing" xmlns:wp="http://schemas.openxmlformats.org/drawingml/2006/wordprocessingDrawing" xmlns:w10="urn:schemas-microsoft-com:office:word" xmlns:w="http://schemas.openxmlformats.org/wordprocessingml/2006/main" xmlns:w14="http://schemas.microsoft.com/office/word/2010/wordml" xmlns:w15="http://schemas.microsoft.com/office/word/2012/wordml" xmlns:w16se="http://schemas.microsoft.com/office/word/2015/wordml/symex" xmlns:wpg="http://schemas.microsoft.com/office/word/2010/wordprocessingGroup" xmlns:wpi="http://schemas.microsoft.com/office/word/2010/wordprocessingInk" xmlns:wne="http://schemas.microsoft.com/office/word/2006/wordml" xmlns:wps="http://schemas.microsoft.com/office/word/2010/wordprocessingShape" mc:Ignorable="w14 w15 w16se wp14">
+<w:footnotes xmlns:wpc="http://schemas.microsoft.com/office/word/2010/wordprocessingCanvas" xmlns:mo="http://schemas.microsoft.com/office/mac/office/2008/main" xmlns:mc="http://schemas.openxmlformats.org/markup-compatibility/2006" xmlns:mv="urn:schemas-microsoft-com:mac:vml" xmlns:o="urn:schemas-microsoft-com:office:office" xmlns:r="http://schemas.openxmlformats.org/officeDocument/2006/relationships" xmlns:m="http://schemas.openxmlformats.org/officeDocument/2006/math" xmlns:v="urn:schemas-microsoft-com:vml" xmlns:wp14="http://schemas.microsoft.com/office/word/2010/wordprocessingDrawing" xmlns:wp="http://schemas.openxmlformats.org/drawingml/2006/wordprocessingDrawing" xmlns:w10="urn:schemas-microsoft-com:office:word" xmlns:w="http://schemas.openxmlformats.org/wordprocessingml/2006/main" xmlns:w14="http://schemas.microsoft.com/office/word/2010/wordml" xmlns:w15="http://schemas.microsoft.com/office/word/2012/wordml" xmlns:wpg="http://schemas.microsoft.com/office/word/2010/wordprocessingGroup" xmlns:wpi="http://schemas.microsoft.com/office/word/2010/wordprocessingInk" xmlns:wne="http://schemas.microsoft.com/office/word/2006/wordml" xmlns:wps="http://schemas.microsoft.com/office/word/2010/wordprocessingShape" mc:Ignorable="w14 w15 wp14">
   <w:footnote w:type="separator" w:id="-1">
     <w:p>
       <w:pPr>
@@ -826,7 +803,7 @@
 </file>
 
 <file path=word/header1.xml><?xml version="1.0" encoding="utf-8"?>
-<w:hdr xmlns:wpc="http://schemas.microsoft.com/office/word/2010/wordprocessingCanvas" xmlns:cx="http://schemas.microsoft.com/office/drawing/2014/chartex" xmlns:cx1="http://schemas.microsoft.com/office/drawing/2015/9/8/chartex" xmlns:cx2="http://schemas.microsoft.com/office/drawing/2015/10/21/chartex" xmlns:mc="http://schemas.openxmlformats.org/markup-compatibility/2006" xmlns:o="urn:schemas-microsoft-com:office:office" xmlns:r="http://schemas.openxmlformats.org/officeDocument/2006/relationships" xmlns:m="http://schemas.openxmlformats.org/officeDocument/2006/math" xmlns:v="urn:schemas-microsoft-com:vml" xmlns:wp14="http://schemas.microsoft.com/office/word/2010/wordprocessingDrawing" xmlns:wp="http://schemas.openxmlformats.org/drawingml/2006/wordprocessingDrawing" xmlns:w10="urn:schemas-microsoft-com:office:word" xmlns:w="http://schemas.openxmlformats.org/wordprocessingml/2006/main" xmlns:w14="http://schemas.microsoft.com/office/word/2010/wordml" xmlns:w15="http://schemas.microsoft.com/office/word/2012/wordml" xmlns:w16se="http://schemas.microsoft.com/office/word/2015/wordml/symex" xmlns:wpg="http://schemas.microsoft.com/office/word/2010/wordprocessingGroup" xmlns:wpi="http://schemas.microsoft.com/office/word/2010/wordprocessingInk" xmlns:wne="http://schemas.microsoft.com/office/word/2006/wordml" xmlns:wps="http://schemas.microsoft.com/office/word/2010/wordprocessingShape" mc:Ignorable="w14 w15 w16se wp14">
+<w:hdr xmlns:wpc="http://schemas.microsoft.com/office/word/2010/wordprocessingCanvas" xmlns:mo="http://schemas.microsoft.com/office/mac/office/2008/main" xmlns:mc="http://schemas.openxmlformats.org/markup-compatibility/2006" xmlns:mv="urn:schemas-microsoft-com:mac:vml" xmlns:o="urn:schemas-microsoft-com:office:office" xmlns:r="http://schemas.openxmlformats.org/officeDocument/2006/relationships" xmlns:m="http://schemas.openxmlformats.org/officeDocument/2006/math" xmlns:v="urn:schemas-microsoft-com:vml" xmlns:wp14="http://schemas.microsoft.com/office/word/2010/wordprocessingDrawing" xmlns:wp="http://schemas.openxmlformats.org/drawingml/2006/wordprocessingDrawing" xmlns:w10="urn:schemas-microsoft-com:office:word" xmlns:w="http://schemas.openxmlformats.org/wordprocessingml/2006/main" xmlns:w14="http://schemas.microsoft.com/office/word/2010/wordml" xmlns:w15="http://schemas.microsoft.com/office/word/2012/wordml" xmlns:wpg="http://schemas.microsoft.com/office/word/2010/wordprocessingGroup" xmlns:wpi="http://schemas.microsoft.com/office/word/2010/wordprocessingInk" xmlns:wne="http://schemas.microsoft.com/office/word/2006/wordml" xmlns:wps="http://schemas.microsoft.com/office/word/2010/wordprocessingShape" mc:Ignorable="w14 w15 wp14">
   <w:p>
     <w:pPr>
       <w:pStyle w:val="Header"/>
@@ -839,15 +816,20 @@
     </w:r>
     <w:r>
       <w:tab/>
-      <w:t>Mr. Tumulty</w:t>
+      <w:t xml:space="preserve">Mr. </w:t>
     </w:r>
+    <w:proofErr w:type="spellStart"/>
+    <w:r>
+      <w:t>Tumulty</w:t>
+    </w:r>
+    <w:proofErr w:type="spellEnd"/>
   </w:p>
 </w:hdr>
 </file>
 
 <file path=word/numbering.xml><?xml version="1.0" encoding="utf-8"?>
-<w:numbering xmlns:wpc="http://schemas.microsoft.com/office/word/2010/wordprocessingCanvas" xmlns:cx="http://schemas.microsoft.com/office/drawing/2014/chartex" xmlns:cx1="http://schemas.microsoft.com/office/drawing/2015/9/8/chartex" xmlns:cx2="http://schemas.microsoft.com/office/drawing/2015/10/21/chartex" xmlns:mc="http://schemas.openxmlformats.org/markup-compatibility/2006" xmlns:o="urn:schemas-microsoft-com:office:office" xmlns:r="http://schemas.openxmlformats.org/officeDocument/2006/relationships" xmlns:m="http://schemas.openxmlformats.org/officeDocument/2006/math" xmlns:v="urn:schemas-microsoft-com:vml" xmlns:wp14="http://schemas.microsoft.com/office/word/2010/wordprocessingDrawing" xmlns:wp="http://schemas.openxmlformats.org/drawingml/2006/wordprocessingDrawing" xmlns:w10="urn:schemas-microsoft-com:office:word" xmlns:w="http://schemas.openxmlformats.org/wordprocessingml/2006/main" xmlns:w14="http://schemas.microsoft.com/office/word/2010/wordml" xmlns:w15="http://schemas.microsoft.com/office/word/2012/wordml" xmlns:w16se="http://schemas.microsoft.com/office/word/2015/wordml/symex" xmlns:wpg="http://schemas.microsoft.com/office/word/2010/wordprocessingGroup" xmlns:wpi="http://schemas.microsoft.com/office/word/2010/wordprocessingInk" xmlns:wne="http://schemas.microsoft.com/office/word/2006/wordml" xmlns:wps="http://schemas.microsoft.com/office/word/2010/wordprocessingShape" mc:Ignorable="w14 w15 w16se wp14">
-  <w:abstractNum w:abstractNumId="0" w15:restartNumberingAfterBreak="0">
+<w:numbering xmlns:wpc="http://schemas.microsoft.com/office/word/2010/wordprocessingCanvas" xmlns:mo="http://schemas.microsoft.com/office/mac/office/2008/main" xmlns:mc="http://schemas.openxmlformats.org/markup-compatibility/2006" xmlns:mv="urn:schemas-microsoft-com:mac:vml" xmlns:o="urn:schemas-microsoft-com:office:office" xmlns:r="http://schemas.openxmlformats.org/officeDocument/2006/relationships" xmlns:m="http://schemas.openxmlformats.org/officeDocument/2006/math" xmlns:v="urn:schemas-microsoft-com:vml" xmlns:wp14="http://schemas.microsoft.com/office/word/2010/wordprocessingDrawing" xmlns:wp="http://schemas.openxmlformats.org/drawingml/2006/wordprocessingDrawing" xmlns:w10="urn:schemas-microsoft-com:office:word" xmlns:w="http://schemas.openxmlformats.org/wordprocessingml/2006/main" xmlns:w14="http://schemas.microsoft.com/office/word/2010/wordml" xmlns:w15="http://schemas.microsoft.com/office/word/2012/wordml" xmlns:wpg="http://schemas.microsoft.com/office/word/2010/wordprocessingGroup" xmlns:wpi="http://schemas.microsoft.com/office/word/2010/wordprocessingInk" xmlns:wne="http://schemas.microsoft.com/office/word/2006/wordml" xmlns:wps="http://schemas.microsoft.com/office/word/2010/wordprocessingShape" mc:Ignorable="w14 w15 wp14">
+  <w:abstractNum w:abstractNumId="0">
     <w:nsid w:val="1482775B"/>
     <w:multiLevelType w:val="multilevel"/>
     <w:tmpl w:val="0EBA3C40"/>
@@ -942,7 +924,7 @@
       </w:pPr>
     </w:lvl>
   </w:abstractNum>
-  <w:abstractNum w:abstractNumId="1" w15:restartNumberingAfterBreak="0">
+  <w:abstractNum w:abstractNumId="1">
     <w:nsid w:val="3EEA48B1"/>
     <w:multiLevelType w:val="hybridMultilevel"/>
     <w:tmpl w:val="922C1A26"/>
@@ -1101,7 +1083,7 @@
 </file>
 
 <file path=word/styles.xml><?xml version="1.0" encoding="utf-8"?>
-<w:styles xmlns:mc="http://schemas.openxmlformats.org/markup-compatibility/2006" xmlns:r="http://schemas.openxmlformats.org/officeDocument/2006/relationships" xmlns:w="http://schemas.openxmlformats.org/wordprocessingml/2006/main" xmlns:w14="http://schemas.microsoft.com/office/word/2010/wordml" xmlns:w15="http://schemas.microsoft.com/office/word/2012/wordml" xmlns:w16se="http://schemas.microsoft.com/office/word/2015/wordml/symex" mc:Ignorable="w14 w15 w16se">
+<w:styles xmlns:mc="http://schemas.openxmlformats.org/markup-compatibility/2006" xmlns:r="http://schemas.openxmlformats.org/officeDocument/2006/relationships" xmlns:w="http://schemas.openxmlformats.org/wordprocessingml/2006/main" xmlns:w14="http://schemas.microsoft.com/office/word/2010/wordml" xmlns:w15="http://schemas.microsoft.com/office/word/2012/wordml" mc:Ignorable="w14 w15">
   <w:docDefaults>
     <w:rPrDefault>
       <w:rPr>
@@ -1117,7 +1099,7 @@
       </w:pPr>
     </w:pPrDefault>
   </w:docDefaults>
-  <w:latentStyles w:defLockedState="0" w:defUIPriority="99" w:defSemiHidden="0" w:defUnhideWhenUsed="0" w:defQFormat="0" w:count="373">
+  <w:latentStyles w:defLockedState="0" w:defUIPriority="99" w:defSemiHidden="0" w:defUnhideWhenUsed="0" w:defQFormat="0" w:count="380">
     <w:lsdException w:name="Normal" w:uiPriority="0" w:qFormat="1"/>
     <w:lsdException w:name="heading 1" w:uiPriority="9" w:qFormat="1"/>
     <w:lsdException w:name="heading 2" w:semiHidden="1" w:uiPriority="9" w:unhideWhenUsed="1" w:qFormat="1"/>
@@ -1223,6 +1205,7 @@
     <w:lsdException w:name="HTML Sample" w:semiHidden="1" w:unhideWhenUsed="1"/>
     <w:lsdException w:name="HTML Typewriter" w:semiHidden="1" w:unhideWhenUsed="1"/>
     <w:lsdException w:name="HTML Variable" w:semiHidden="1" w:unhideWhenUsed="1"/>
+    <w:lsdException w:name="Normal Table" w:semiHidden="1" w:unhideWhenUsed="1"/>
     <w:lsdException w:name="annotation subject" w:semiHidden="1" w:unhideWhenUsed="1"/>
     <w:lsdException w:name="No List" w:semiHidden="1" w:unhideWhenUsed="1"/>
     <w:lsdException w:name="Outline List 1" w:semiHidden="1" w:unhideWhenUsed="1"/>
@@ -1268,9 +1251,11 @@
     <w:lsdException w:name="Table Subtle 1" w:semiHidden="1" w:unhideWhenUsed="1"/>
     <w:lsdException w:name="Table Subtle 2" w:semiHidden="1" w:unhideWhenUsed="1"/>
     <w:lsdException w:name="Table Web 1" w:semiHidden="1" w:unhideWhenUsed="1"/>
+    <w:lsdException w:name="Table Web 2" w:semiHidden="1" w:unhideWhenUsed="1"/>
     <w:lsdException w:name="Table Web 3" w:semiHidden="1" w:unhideWhenUsed="1"/>
     <w:lsdException w:name="Balloon Text" w:semiHidden="1" w:unhideWhenUsed="1"/>
     <w:lsdException w:name="Table Grid" w:uiPriority="39"/>
+    <w:lsdException w:name="Table Theme" w:semiHidden="1" w:unhideWhenUsed="1"/>
     <w:lsdException w:name="Placeholder Text" w:semiHidden="1"/>
     <w:lsdException w:name="No Spacing" w:uiPriority="1" w:qFormat="1"/>
     <w:lsdException w:name="Light Shading" w:uiPriority="60"/>
@@ -1486,8 +1471,6 @@
     <w:lsdException w:name="List Table 5 Dark Accent 6" w:uiPriority="50"/>
     <w:lsdException w:name="List Table 6 Colorful Accent 6" w:uiPriority="51"/>
     <w:lsdException w:name="List Table 7 Colorful Accent 6" w:uiPriority="52"/>
-    <w:lsdException w:name="Mention" w:semiHidden="1" w:unhideWhenUsed="1"/>
-    <w:lsdException w:name="Smart Hyperlink" w:semiHidden="1" w:unhideWhenUsed="1"/>
   </w:latentStyles>
   <w:style w:type="paragraph" w:default="1" w:styleId="Normal">
     <w:name w:val="Normal"/>
@@ -2184,6 +2167,18 @@
     <w:rsid w:val="00F923B3"/>
     <w:rPr>
       <w:color w:val="6B9F25" w:themeColor="hyperlink"/>
+      <w:u w:val="single"/>
+    </w:rPr>
+  </w:style>
+  <w:style w:type="character" w:styleId="FollowedHyperlink">
+    <w:name w:val="FollowedHyperlink"/>
+    <w:basedOn w:val="DefaultParagraphFont"/>
+    <w:uiPriority w:val="99"/>
+    <w:semiHidden/>
+    <w:unhideWhenUsed/>
+    <w:rsid w:val="00604051"/>
+    <w:rPr>
+      <w:color w:val="B26B02" w:themeColor="followedHyperlink"/>
       <w:u w:val="single"/>
     </w:rPr>
   </w:style>
